--- a/Quiz.docx
+++ b/Quiz.docx
@@ -22,30 +22,69 @@
           <w:sz w:val="28"/>
           <w:szCs w:val="28"/>
         </w:rPr>
-        <w:t xml:space="preserve">  ___________________________________</w:t>
-      </w:r>
-    </w:p>
-    <w:p>
-      <w:pPr>
-        <w:spacing w:line="480" w:lineRule="auto"/>
+        <w:t xml:space="preserve">  ________</w:t>
+      </w:r>
+      <w:r>
         <w:rPr>
           <w:sz w:val="28"/>
           <w:szCs w:val="28"/>
         </w:rPr>
-      </w:pPr>
+        <w:t xml:space="preserve">Aashis </w:t>
+      </w:r>
+      <w:proofErr w:type="spellStart"/>
       <w:r>
         <w:rPr>
           <w:sz w:val="28"/>
           <w:szCs w:val="28"/>
         </w:rPr>
-        <w:t>Student ID:</w:t>
-      </w:r>
+        <w:t>Rimal</w:t>
+      </w:r>
+      <w:proofErr w:type="spellEnd"/>
       <w:r>
         <w:rPr>
           <w:sz w:val="28"/>
           <w:szCs w:val="28"/>
         </w:rPr>
-        <w:t xml:space="preserve">        _______________________</w:t>
+        <w:t>___________________________</w:t>
+      </w:r>
+    </w:p>
+    <w:p>
+      <w:pPr>
+        <w:spacing w:line="480" w:lineRule="auto"/>
+        <w:rPr>
+          <w:sz w:val="28"/>
+          <w:szCs w:val="28"/>
+        </w:rPr>
+      </w:pPr>
+      <w:r>
+        <w:rPr>
+          <w:sz w:val="28"/>
+          <w:szCs w:val="28"/>
+        </w:rPr>
+        <w:t>Student ID:</w:t>
+      </w:r>
+      <w:r>
+        <w:rPr>
+          <w:sz w:val="28"/>
+          <w:szCs w:val="28"/>
+        </w:rPr>
+        <w:t xml:space="preserve">        ___________</w:t>
+      </w:r>
+      <w:r>
+        <w:rPr>
+          <w:sz w:val="28"/>
+          <w:szCs w:val="28"/>
+        </w:rPr>
+        <w:t>1304965</w:t>
+      </w:r>
+      <w:bookmarkStart w:id="0" w:name="_GoBack"/>
+      <w:bookmarkEnd w:id="0"/>
+      <w:r>
+        <w:rPr>
+          <w:sz w:val="28"/>
+          <w:szCs w:val="28"/>
+        </w:rPr>
+        <w:t>____________</w:t>
       </w:r>
     </w:p>
     <w:p>
@@ -1456,6 +1495,15 @@
                 <w:szCs w:val="28"/>
               </w:rPr>
             </w:pPr>
+            <w:r>
+              <w:rPr>
+                <w:b/>
+                <w:bCs/>
+                <w:sz w:val="28"/>
+                <w:szCs w:val="28"/>
+              </w:rPr>
+              <w:t>C</w:t>
+            </w:r>
           </w:p>
         </w:tc>
       </w:tr>
@@ -1504,6 +1552,15 @@
                 <w:szCs w:val="28"/>
               </w:rPr>
             </w:pPr>
+            <w:r>
+              <w:rPr>
+                <w:b/>
+                <w:bCs/>
+                <w:sz w:val="28"/>
+                <w:szCs w:val="28"/>
+              </w:rPr>
+              <w:t>C</w:t>
+            </w:r>
           </w:p>
         </w:tc>
         <w:tc>
@@ -1547,6 +1604,15 @@
                 <w:szCs w:val="28"/>
               </w:rPr>
             </w:pPr>
+            <w:r>
+              <w:rPr>
+                <w:b/>
+                <w:bCs/>
+                <w:sz w:val="28"/>
+                <w:szCs w:val="28"/>
+              </w:rPr>
+              <w:t>D</w:t>
+            </w:r>
           </w:p>
         </w:tc>
         <w:tc>
@@ -1590,6 +1656,15 @@
                 <w:szCs w:val="28"/>
               </w:rPr>
             </w:pPr>
+            <w:r>
+              <w:rPr>
+                <w:b/>
+                <w:bCs/>
+                <w:sz w:val="28"/>
+                <w:szCs w:val="28"/>
+              </w:rPr>
+              <w:t>D</w:t>
+            </w:r>
           </w:p>
         </w:tc>
         <w:tc>
@@ -1633,6 +1708,15 @@
                 <w:szCs w:val="28"/>
               </w:rPr>
             </w:pPr>
+            <w:r>
+              <w:rPr>
+                <w:b/>
+                <w:bCs/>
+                <w:sz w:val="28"/>
+                <w:szCs w:val="28"/>
+              </w:rPr>
+              <w:t>A</w:t>
+            </w:r>
           </w:p>
         </w:tc>
         <w:tc>
@@ -1676,6 +1760,15 @@
                 <w:szCs w:val="28"/>
               </w:rPr>
             </w:pPr>
+            <w:r>
+              <w:rPr>
+                <w:b/>
+                <w:bCs/>
+                <w:sz w:val="28"/>
+                <w:szCs w:val="28"/>
+              </w:rPr>
+              <w:t>A</w:t>
+            </w:r>
           </w:p>
         </w:tc>
       </w:tr>
@@ -1724,6 +1817,15 @@
                 <w:szCs w:val="28"/>
               </w:rPr>
             </w:pPr>
+            <w:r>
+              <w:rPr>
+                <w:b/>
+                <w:bCs/>
+                <w:sz w:val="28"/>
+                <w:szCs w:val="28"/>
+              </w:rPr>
+              <w:t>B</w:t>
+            </w:r>
           </w:p>
         </w:tc>
         <w:tc>
@@ -1767,6 +1869,15 @@
                 <w:szCs w:val="28"/>
               </w:rPr>
             </w:pPr>
+            <w:r>
+              <w:rPr>
+                <w:b/>
+                <w:bCs/>
+                <w:sz w:val="28"/>
+                <w:szCs w:val="28"/>
+              </w:rPr>
+              <w:t>B</w:t>
+            </w:r>
           </w:p>
         </w:tc>
         <w:tc>
@@ -1810,6 +1921,15 @@
                 <w:szCs w:val="28"/>
               </w:rPr>
             </w:pPr>
+            <w:r>
+              <w:rPr>
+                <w:b/>
+                <w:bCs/>
+                <w:sz w:val="28"/>
+                <w:szCs w:val="28"/>
+              </w:rPr>
+              <w:t>B</w:t>
+            </w:r>
           </w:p>
         </w:tc>
         <w:tc>
@@ -1853,6 +1973,15 @@
                 <w:szCs w:val="28"/>
               </w:rPr>
             </w:pPr>
+            <w:r>
+              <w:rPr>
+                <w:b/>
+                <w:bCs/>
+                <w:sz w:val="28"/>
+                <w:szCs w:val="28"/>
+              </w:rPr>
+              <w:t>D</w:t>
+            </w:r>
           </w:p>
         </w:tc>
         <w:tc>
@@ -1896,6 +2025,15 @@
                 <w:szCs w:val="28"/>
               </w:rPr>
             </w:pPr>
+            <w:r>
+              <w:rPr>
+                <w:b/>
+                <w:bCs/>
+                <w:sz w:val="28"/>
+                <w:szCs w:val="28"/>
+              </w:rPr>
+              <w:t>A</w:t>
+            </w:r>
           </w:p>
         </w:tc>
       </w:tr>
@@ -1944,6 +2082,15 @@
                 <w:szCs w:val="28"/>
               </w:rPr>
             </w:pPr>
+            <w:r>
+              <w:rPr>
+                <w:b/>
+                <w:bCs/>
+                <w:sz w:val="28"/>
+                <w:szCs w:val="28"/>
+              </w:rPr>
+              <w:t>A</w:t>
+            </w:r>
           </w:p>
         </w:tc>
         <w:tc>
@@ -1987,6 +2134,15 @@
                 <w:szCs w:val="28"/>
               </w:rPr>
             </w:pPr>
+            <w:r>
+              <w:rPr>
+                <w:b/>
+                <w:bCs/>
+                <w:sz w:val="28"/>
+                <w:szCs w:val="28"/>
+              </w:rPr>
+              <w:t>D</w:t>
+            </w:r>
           </w:p>
         </w:tc>
         <w:tc>
@@ -2030,6 +2186,15 @@
                 <w:szCs w:val="28"/>
               </w:rPr>
             </w:pPr>
+            <w:r>
+              <w:rPr>
+                <w:b/>
+                <w:bCs/>
+                <w:sz w:val="28"/>
+                <w:szCs w:val="28"/>
+              </w:rPr>
+              <w:t>B</w:t>
+            </w:r>
           </w:p>
         </w:tc>
         <w:tc>
@@ -2073,6 +2238,15 @@
                 <w:szCs w:val="28"/>
               </w:rPr>
             </w:pPr>
+            <w:r>
+              <w:rPr>
+                <w:b/>
+                <w:bCs/>
+                <w:sz w:val="28"/>
+                <w:szCs w:val="28"/>
+              </w:rPr>
+              <w:t>B</w:t>
+            </w:r>
           </w:p>
         </w:tc>
         <w:tc>
@@ -2116,6 +2290,15 @@
                 <w:szCs w:val="28"/>
               </w:rPr>
             </w:pPr>
+            <w:r>
+              <w:rPr>
+                <w:b/>
+                <w:bCs/>
+                <w:sz w:val="28"/>
+                <w:szCs w:val="28"/>
+              </w:rPr>
+              <w:t>A</w:t>
+            </w:r>
           </w:p>
         </w:tc>
       </w:tr>
@@ -2408,8 +2591,6 @@
         </w:rPr>
         <w:t>Verified Controlled System</w:t>
       </w:r>
-      <w:bookmarkStart w:id="0" w:name="_GoBack"/>
-      <w:bookmarkEnd w:id="0"/>
     </w:p>
     <w:p>
       <w:pPr>
@@ -10233,7 +10414,7 @@
           <w:rPr>
             <w:noProof/>
           </w:rPr>
-          <w:t>2</w:t>
+          <w:t>11</w:t>
         </w:r>
         <w:r>
           <w:rPr>
